--- a/Nalanda_Common_spell/08-Kamalashila/work_collated_docx/544B4561_format_namgyal.docx
+++ b/Nalanda_Common_spell/08-Kamalashila/work_collated_docx/544B4561_format_namgyal.docx
@@ -43,7 +43,7 @@
         <w:footnoteReference w:id="23"/>
       </w:r>
       <w:r>
-        <w:t xml:space="preserve">བསྒོམ་མོ། དེ་སྐད་དུ་འཕགས་པ་ཆོས་ཡང་དག་པར་སྡུད་པ་ལས་གསུངས་ཏེ། དེ་ནས་བཅོམ་ལྡན་འདས་ལ་འཕགས་པ་སྤྱན་རས་གཟིགས་དབང་ཕྱུག་གིས་འདི་སྐད་ཅེས་གསོལ་ཏོ། །​བཅོམ་ལྡན་འདས་བྱང་ཆུབ་སེམས་དཔས་</w:t>
+        <w:t xml:space="preserve">བསྒོམ་མོ། །​དེ་སྐད་དུ་འཕགས་པ་ཆོས་ཡང་དག་པར་སྡུད་པ་ལས་གསུངས་ཏེ། དེ་ནས་བཅོམ་ལྡན་འདས་ལ་འཕགས་པ་སྤྱན་རས་གཟིགས་དབང་ཕྱུག་གིས་འདི་སྐད་ཅེས་གསོལ་ཏོ། །​བཅོམ་ལྡན་འདས་བྱང་ཆུབ་སེམས་དཔས་</w:t>
       </w:r>
       <w:r>
         <w:rPr>
@@ -277,7 +277,7 @@
         <w:footnoteReference w:id="49"/>
       </w:r>
       <w:r>
-        <w:t xml:space="preserve">གཞན་གྱི་དབང་དུ་གྱུར་པས་ན་འདུ་བྱེད་ཀྱི་སྡུག་བསྔལ་གྱིས་སྡུག་བསྔལ་བ་ཉིད་དོ། །​དེ་ལྟར་འགྲོ་བ་ཐམས་ཅད་སྡུག་བསྔལ་གྱི་མེ་ལྕེའི་ཕྲེང་བའི་ས་ཡིན་པར་བལྟས་ལ། ཇི་ལྟར་བདག་ཉིད་ཀྱི་སྡུག་བསྔལ་མི་སྡུག་པ་ལྟར་གཞན་དག་གི་ཡང་དེ་དང་འདྲ་བ་སེམས་ཤིང་སེམས་ཅན་ཐམས་ཅད་ལ་སྙིང་བརྩེ་བ་ཁོ་ན་བསྒོམ་པར་བྱ་སྟེ།ཐོག་མ་ཁོ་ནར་མཛའ་བཤེས་ཀྱི་ཕྱོགས་ལ་གོང་དུ་སྨོས་པའི་སྡུག་བསྔལ་སྣ་ཚོགས་མྱོང་བར་ལྟ་ཞིང་བསྒོམ་པར་བྱའོ། །​དེ་ནས་སེམས་མཉམ་པས་བྱེ་བྲག་མེད་པར་ལྟ་སྟེ། ཐོག་མ་མེད་པ་</w:t>
+        <w:t xml:space="preserve">གཞན་གྱི་དབང་དུ་གྱུར་པས་ན་འདུ་བྱེད་ཀྱི་སྡུག་བསྔལ་གྱིས་སྡུག་བསྔལ་བ་ཉིད་དོ། །​དེ་ལྟར་འགྲོ་བ་ཐམས་ཅད་སྡུག་བསྔལ་གྱི་མེ་ལྕེའི་ཕྲེང་བའི་ས་ཡིན་པར་བལྟས་ལ། ཇི་ལྟར་བདག་ཉིད་ཀྱི་སྡུག་བསྔལ་མི་སྡུག་པ་ལྟར་གཞན་དག་གི་ཡང་དེ་དང་འདྲ་བ་སེམས་ཤིང་སེམས་ཅན་ཐམས་ཅད་ལ་སྙིང་བརྩེ་བ་ཁོ་ན་བསྒོམ་པར་བྱ་སྟེ། ཐོག་མ་ཁོ་ནར་མཛའ་བཤེས་ཀྱི་ཕྱོགས་ལ་གོང་དུ་སྨོས་པའི་སྡུག་བསྔལ་སྣ་ཚོགས་མྱོང་བར་ལྟ་ཞིང་བསྒོམ་པར་བྱའོ། །​དེ་ནས་སེམས་མཉམ་པས་བྱེ་བྲག་མེད་པར་ལྟ་སྟེ། ཐོག་མ་མེད་པ་</w:t>
       </w:r>
       <w:r>
         <w:rPr>
@@ -730,7 +730,7 @@
         <w:footnoteReference w:id="99"/>
       </w:r>
       <w:r>
-        <w:t xml:space="preserve">ལས་ཀྱང་བཀའ་སྩལ་ཏེ། མཚན་དང་དཔེ་བྱད་བཟང་པོའི་གཟུགས་ཀྱི་སྐུ་ཡོངས་སུ་གྲུབ་པ་ལ་མངོན་པར་དགའ་བ་ཡིན་གྱི། ཆོས་ཀྱི་སྐུ་མངོན་པར་རྟོགས་པ་ཙམ་ལ་མངོན་པར་དགའ་བ་ནི་མ་ཡིན་ནོ། །​ཞེས་སོ། །​ཡང་བཀའ་སྩལ་པ། དེ་བཞིན་གཤེགས་པ་ནི་ཤེས་རབ་དང་ཐབས་ཀྱིས་བསྐྱེད་པ་སྟེ།གཞན་གྱི་དྲིང་ལ་འཇོག་པ་ཡང་སྲིད་པར་ཤེས་པར་བྱའོ་ཞེའོ། །​རྣམ་པར་སྣང་མཛད་མངོན་པར་རྫོགས་པར་བྱང་ཆུབ་པ་ལས་ཀྱང་། ཐམས་ཅད་མཁྱེན་པའི་ཡེ་ཤེས་དེ་ནི་སྙིང་རྗེའི་རྩ་བ་ལས་བྱུང་བ་ཡིན། བྱང་ཆུབ་ཀྱི་སེམས་ཀྱི་རྒྱུ་ལས་བྱུང་བ་ཡིན། ཐབས་ཀྱི་མཐར་ཕྱིན་པ་ཡིན་ནོ་ཞེས་གསུངས་སོ། །​གང་ཆོས་གཟིངས་དང་འདྲ་བར་ཤེས་པ་རྣམས་ཀྱིས་ཆོས་ཉིད་ཀྱང་སྤང་བར་བྱ་ན། ཆོས་མ་ཡིན་པ་ལྟ་ཅི་སྨོས་ཞེས་གསུངས་པ་དེ་ཡང་ཕྱིན་ཅི་ལོག་ཏུ་མངོན་པར་ཞེན་པ་སྤང་བའི་ཕྱིར་དེ་ལ་དགོངས་ཏེ་སྤང་ངོ་ཞེས་བཀའ་སྩལ་གྱི། དགོས་པ་སྒྲུབ་པའི་ཕྱིར་མི་བརྟན་པ་</w:t>
+        <w:t xml:space="preserve">ལས་ཀྱང་བཀའ་སྩལ་ཏེ། མཚན་དང་དཔེ་བྱད་བཟང་པོའི་གཟུགས་ཀྱི་སྐུ་ཡོངས་སུ་གྲུབ་པ་ལ་མངོན་པར་དགའ་བ་ཡིན་གྱི། ཆོས་ཀྱི་སྐུ་མངོན་པར་རྟོགས་པ་ཙམ་ལ་མངོན་པར་དགའ་བ་ནི་མ་ཡིན་ནོ། །​ཞེས་སོ། །​ཡང་བཀའ་སྩལ་པ། དེ་བཞིན་གཤེགས་པ་ནི་ཤེས་རབ་དང་ཐབས་ཀྱིས་བསྐྱེད་པ་སྟེ། གཞན་གྱི་དྲིང་ལ་འཇོག་པ་ཡང་སྲིད་པར་ཤེས་པར་བྱའོ་ཞེའོ། །​རྣམ་པར་སྣང་མཛད་མངོན་པར་རྫོགས་པར་བྱང་ཆུབ་པ་ལས་ཀྱང་། ཐམས་ཅད་མཁྱེན་པའི་ཡེ་ཤེས་དེ་ནི་སྙིང་རྗེའི་རྩ་བ་ལས་བྱུང་བ་ཡིན། བྱང་ཆུབ་ཀྱི་སེམས་ཀྱི་རྒྱུ་ལས་བྱུང་བ་ཡིན། ཐབས་ཀྱི་མཐར་ཕྱིན་པ་ཡིན་ནོ་ཞེས་གསུངས་སོ། །​གང་ཆོས་གཟིངས་དང་འདྲ་བར་ཤེས་པ་རྣམས་ཀྱིས་ཆོས་ཉིད་ཀྱང་སྤང་བར་བྱ་ན། ཆོས་མ་ཡིན་པ་ལྟ་ཅི་སྨོས་ཞེས་གསུངས་པ་དེ་ཡང་ཕྱིན་ཅི་ལོག་ཏུ་མངོན་པར་ཞེན་པ་སྤང་བའི་ཕྱིར་དེ་ལ་དགོངས་ཏེ་སྤང་ངོ་ཞེས་བཀའ་སྩལ་གྱི། དགོས་པ་སྒྲུབ་པའི་ཕྱིར་མི་བརྟན་པ་</w:t>
       </w:r>
       <w:r>
         <w:rPr>
@@ -784,7 +784,7 @@
         <w:footnoteReference w:id="105"/>
       </w:r>
       <w:r>
-        <w:t xml:space="preserve">སྐྱེ་བ་མེད་པ་ཁོ་ན་སྟེ། རིགས་པ་དང་ལུང་གིས་གཏན་ལ་དབབ་བོ། དེ་ལ་ལུང་ནི་འཕགས་པ་ཆོས་ཡང་དག་པར་སྡུད་པ་ལས་སྐྱེ་བ་མེད་པ་ནི་བདེན་ནོ། །​སྐྱེ་བ་ལ་སོགས་པའི་ཆོས་གཞན་ནི་མི་བདེན་ནོ་ཞེས་ཇི་སྐད་དུ་གསུངས་པ་ལྟ་བུའོ། །​དེ་ཡང་དོན་དམ་པ་དང་མཐུན་པའི་ཕྱིར་སྐྱེ་བ་མེད་པ་བདེན་ནོ་ཞེས་གསུངས་ཀྱི། དོན་དམ་པར་ནི་སྐྱེ་བ་ཡང་མ་ཡིན། མི་སྐྱེ་བ་ཡང་མ་ཡིན་ཏེ། དེ་ཐ་སྙད་ཐམས་ཅད་ལས་འདས་པའི་ཕྱིར་རོ། །​ཡང་དེ་ཉིད་ལས་བཀའ་སྩལ་པ། རིགས་ཀྱི་བུ་འཇིག་རྟེན་ལ་</w:t>
+        <w:t xml:space="preserve">སྐྱེ་བ་མེད་པ་ཁོ་ན་སྟེ། རིགས་པ་དང་ལུང་གིས་གཏན་ལ་དབབ་བོ། །​དེ་ལ་ལུང་ནི་འཕགས་པ་ཆོས་ཡང་དག་པར་སྡུད་པ་ལས་སྐྱེ་བ་མེད་པ་ནི་བདེན་ནོ། །​སྐྱེ་བ་ལ་སོགས་པའི་ཆོས་གཞན་ནི་མི་བདེན་ནོ་ཞེས་ཇི་སྐད་དུ་གསུངས་པ་ལྟ་བུའོ། །​དེ་ཡང་དོན་དམ་པ་དང་མཐུན་པའི་ཕྱིར་སྐྱེ་བ་མེད་པ་བདེན་ནོ་ཞེས་གསུངས་ཀྱི། དོན་དམ་པར་ནི་སྐྱེ་བ་ཡང་མ་ཡིན། མི་སྐྱེ་བ་ཡང་མ་ཡིན་ཏེ། དེ་ཐ་སྙད་ཐམས་ཅད་ལས་འདས་པའི་ཕྱིར་རོ། །​ཡང་དེ་ཉིད་ལས་བཀའ་སྩལ་པ། རིགས་ཀྱི་བུ་འཇིག་རྟེན་ལ་</w:t>
       </w:r>
       <w:r>
         <w:rPr>
@@ -883,7 +883,7 @@
         <w:footnoteReference w:id="116"/>
       </w:r>
       <w:r>
-        <w:t xml:space="preserve">ཀྱང་མི་ནུས་ཏེ། གོང་དུ་བརྟགས་པ་ཡིན་ནོ། །​ཅིག་ཅར་ཡང་མི་སྐྱེ་སྟེ།འདི་ལྟར་འབྲས་བུ་ཐམས་ཅད་ཅིག་ཅར་</w:t>
+        <w:t xml:space="preserve">ཀྱང་མི་ནུས་ཏེ། གོང་དུ་བརྟགས་པ་ཡིན་ནོ། །​ཅིག་ཅར་ཡང་མི་སྐྱེ་སྟེ། འདི་ལྟར་འབྲས་བུ་ཐམས་ཅད་ཅིག་ཅར་</w:t>
       </w:r>
       <w:r>
         <w:rPr>
@@ -1138,7 +1138,7 @@
         <w:footnoteReference w:id="144"/>
       </w:r>
       <w:r>
-        <w:t xml:space="preserve">ཕྱོགས་སུ་སངས་རྒྱས་དང་བྱང་ཆུབ་སེམས་དཔའ་ཐམས་ཅད་ལ་ཕྱག་ལ་སོགས་པ་བྱ་ཞིང་། སྡིག་པ་བཤགས་པ་དང་།བསོད་ནམས་ཀྱི་རྗེས་སུ་ཡི་རང་བ་ཡང་བྱས་ནས། སྙིང་རྗེ་ཆེན་པོ་ཁོ་ན་མངོན་སུམ་དུ་བྱས་པས་འགྲོ་བ་མཐའ་དག་གདོན་པའི་བསམ་པ་ཅན་དུ་གྱུར་ནས་ལུས་དྲང་པོར་བསྲངས་</w:t>
+        <w:t xml:space="preserve">ཕྱོགས་སུ་སངས་རྒྱས་དང་བྱང་ཆུབ་སེམས་དཔའ་ཐམས་ཅད་ལ་ཕྱག་ལ་སོགས་པ་བྱ་ཞིང་། སྡིག་པ་བཤགས་པ་དང་། བསོད་ནམས་ཀྱི་རྗེས་སུ་ཡི་རང་བ་ཡང་བྱས་ནས། སྙིང་རྗེ་ཆེན་པོ་ཁོ་ན་མངོན་སུམ་དུ་བྱས་པས་འགྲོ་བ་མཐའ་དག་གདོན་པའི་བསམ་པ་ཅན་དུ་གྱུར་ནས་ལུས་དྲང་པོར་བསྲངས་</w:t>
       </w:r>
       <w:r>
         <w:rPr>
@@ -1306,7 +1306,7 @@
         <w:footnoteReference w:id="163"/>
       </w:r>
       <w:r>
-        <w:t xml:space="preserve">སྤོང་བའི་འདུ་བྱེད་བརྒྱད་བསྒོམ་མོ། འདི་ལྟ་སྟེ། དད་པ་དང་། འདུན་པ་དང་། རྩོལ་བ་དང་། ཤིན་ཏུ་སྦྱངས་པ་དང་། དྲན་པ་དང་། ཤེས་བཞིན་དང་། སེམས་པ་དང་། བཏང་སྙོམས་སོ། །​དེ་ལ་གོང་མ་བཞི་ནི་ལེ་ལོའི་གཉེན་པོ་སྟེ། འདི་ལྟར་ཏིང་ངེ་འཛིན་གྱི་ཡོན་ཏན་དག་ལ་མངོན་པར་ཡིད་ཆེས་པའི་མཚན་ཉིད་དང་ལྡན་པའི་དད་པ་རྣལ་འབྱོར་པ་རྣམས་དེ་ལ་འདོད་པ་སྐྱེའོ། །​དེ་ནས་འདོད་པས་བརྩོན་འགྲུས་རྩོམ་མོ། དེ་བརྩོན་འགྲུས་ཀྱི་སྟོབས་ཀྱིས་ལུས་དང་སེམས་ལས་སུ་རུང་བ་ཉིད་བྱེད་དོ། །​དེ་ནས་ལུས་དང་སེམས་ཤིན་ཏུ་སྦྱངས་པར་</w:t>
+        <w:t xml:space="preserve">སྤོང་བའི་འདུ་བྱེད་བརྒྱད་བསྒོམ་མོ། །​འདི་ལྟ་སྟེ། དད་པ་དང་། འདུན་པ་དང་། རྩོལ་བ་དང་། ཤིན་ཏུ་སྦྱངས་པ་དང་། དྲན་པ་དང་། ཤེས་བཞིན་དང་། སེམས་པ་དང་། བཏང་སྙོམས་སོ། །​དེ་ལ་གོང་མ་བཞི་ནི་ལེ་ལོའི་གཉེན་པོ་སྟེ། འདི་ལྟར་ཏིང་ངེ་འཛིན་གྱི་ཡོན་ཏན་དག་ལ་མངོན་པར་ཡིད་ཆེས་པའི་མཚན་ཉིད་དང་ལྡན་པའི་དད་པ་རྣལ་འབྱོར་པ་རྣམས་དེ་ལ་འདོད་པ་སྐྱེའོ། །​དེ་ནས་འདོད་པས་བརྩོན་འགྲུས་རྩོམ་མོ། །​དེ་བརྩོན་འགྲུས་ཀྱི་སྟོབས་ཀྱིས་ལུས་དང་སེམས་ལས་སུ་རུང་བ་ཉིད་བྱེད་དོ། །​དེ་ནས་ལུས་དང་སེམས་ཤིན་ཏུ་སྦྱངས་པར་</w:t>
       </w:r>
       <w:r>
         <w:rPr>
@@ -1333,7 +1333,7 @@
         <w:footnoteReference w:id="166"/>
       </w:r>
       <w:r>
-        <w:t xml:space="preserve">ཞི་བའི་དུས་ན་མི་རྩོལ་བ་ཉེས་པ་སྟེ། དེའི་གཉེན་པོར་སེམས་པ་བསྒོམ་མོ། བྱིང་བ་དང་རྒོད་པ་རབ་ཏུ་ཞི་སྟེ། གང་གི་ཚེ་སེམས་རྣལ་དུ་འཇུག་པ་དེའི་ཚེ་རྩོལ་བ་ཉེས་པ་ཡིན་ཏེ། དེའི་གཉེན་པོར་དེའི་ཚེ་བཏང་སྙོམས་བསྒོམ་</w:t>
+        <w:t xml:space="preserve">ཞི་བའི་དུས་ན་མི་རྩོལ་བ་ཉེས་པ་སྟེ། དེའི་གཉེན་པོར་སེམས་པ་བསྒོམ་མོ། །​བྱིང་བ་དང་རྒོད་པ་རབ་ཏུ་ཞི་སྟེ། གང་གི་ཚེ་སེམས་རྣལ་དུ་འཇུག་པ་དེའི་ཚེ་རྩོལ་བ་ཉེས་པ་ཡིན་ཏེ། དེའི་གཉེན་པོར་དེའི་ཚེ་བཏང་སྙོམས་བསྒོམ་</w:t>
       </w:r>
       <w:r>
         <w:rPr>
@@ -1765,7 +1765,7 @@
         <w:footnoteReference w:id="214"/>
       </w:r>
       <w:r>
-        <w:t xml:space="preserve">རྣམ་པར་རྟོག་པ་མི་འབྱུང་བ་ཉིད་དོ། །​དངོས་པོ་མེད་པ་རྣམ་པར་རྟོག་པ་ཡང་དེ་ལ་མེད་པ་ཉིད་དེ།</w:t>
+        <w:t xml:space="preserve">རྣམ་པར་རྟོག་པ་མི་འབྱུང་བ་ཉིད་དོ། །​དངོས་པོ་མེད་པ་རྣམ་པར་རྟོག་པ་ཡང་དེ་ལ་མེད་པ་ཉིད་དེ། །​</w:t>
       </w:r>
       <w:r>
         <w:rPr>
@@ -1774,9 +1774,6 @@
         <w:footnoteReference w:id="215"/>
       </w:r>
       <w:r>
-        <w:t xml:space="preserve"> </w:t>
-      </w:r>
-      <w:r>
         <w:t xml:space="preserve">གལ་ཏེ་བརྒྱ་ལ་དངོས་པོ་འགའ་ཞིག་མཐོང་བར་གྱུར་ན་ནི་དེ་ལྟ་ན་ནི་བཀག་པས་དངོས་པོ་མེད་པར་</w:t>
       </w:r>
       <w:r>
@@ -2053,7 +2050,7 @@
         <w:footnoteReference w:id="245"/>
       </w:r>
       <w:r>
-        <w:t xml:space="preserve">སྣང་བ་མེད་པའི་ཡེ་ཤེས་ཀྱིས་མཐོང་ངོ་ཞེས་དེ་ལྟར་མིང་འདོགས་སོ། །​ཆོས་ཐམས་ཅད་དོན་དམ་པར་ངོ་བོ་ཉིད་མེད་མོད་ཀྱི། ཀུན་རྫོབ་ཏུ་རྣལ་འབྱོར་པའི་ཤེས་པའམ། སོ་སོའི་སྐྱེ་བོའི་ཤེས་པ་གཞན་ཡང་རུང་སྟེ། མི་འདོད་པ་མ་ཡིན་ནོ། །​དེ་སྐད་འཕགས་པ་བདེན་པ་གཉིས་བསྟན་པ་ལས་བཀའ་སྩལ་ཏེ།དེ་དོན་དམ་པར་ཤིན་ཏུ་དངོས་པོ་མེད་ཀྱང་ཀུན་རྫོབ་ཏུ་ཡང་</w:t>
+        <w:t xml:space="preserve">སྣང་བ་མེད་པའི་ཡེ་ཤེས་ཀྱིས་མཐོང་ངོ་ཞེས་དེ་ལྟར་མིང་འདོགས་སོ། །​ཆོས་ཐམས་ཅད་དོན་དམ་པར་ངོ་བོ་ཉིད་མེད་མོད་ཀྱི། ཀུན་རྫོབ་ཏུ་རྣལ་འབྱོར་པའི་ཤེས་པའམ། སོ་སོའི་སྐྱེ་བོའི་ཤེས་པ་གཞན་ཡང་རུང་སྟེ། མི་འདོད་པ་མ་ཡིན་ནོ། །​དེ་སྐད་འཕགས་པ་བདེན་པ་གཉིས་བསྟན་པ་ལས་བཀའ་སྩལ་ཏེ། དེ་དོན་དམ་པར་ཤིན་ཏུ་དངོས་པོ་མེད་ཀྱང་ཀུན་རྫོབ་ཏུ་ཡང་</w:t>
       </w:r>
       <w:r>
         <w:rPr>
@@ -6479,7 +6476,7 @@
         <w:t xml:space="preserve"> </w:t>
       </w:r>
       <w:r>
-        <w:t xml:space="preserve">ཉིད་དོ། སྡེ་དགེ།</w:t>
+        <w:t xml:space="preserve">དོ། །​ སྡེ་དགེ།</w:t>
       </w:r>
     </w:p>
   </w:footnote>
